--- a/word/lab03.docx
+++ b/word/lab03.docx
@@ -41,8 +41,6 @@
       <w:r>
         <w:t xml:space="preserve">    2. five 2960 switches</w:t>
       </w:r>
-      <w:bookmarkStart w:id="0" w:name="_GoBack"/>
-      <w:bookmarkEnd w:id="0"/>
     </w:p>
     <w:p>
       <w:r>
@@ -257,10 +255,7 @@
       </w:pPr>
       <w:r>
         <w:lastRenderedPageBreak/>
-        <w:t>S</w:t>
-      </w:r>
-      <w:r>
-        <w:t>tar Topology</w:t>
+        <w:t>Star Topology</w:t>
       </w:r>
     </w:p>
     <w:p>
@@ -486,10 +481,7 @@
     </w:p>
     <w:p>
       <w:r>
-        <w:t xml:space="preserve">    5. The end network should look like the attached screensh</w:t>
-      </w:r>
-      <w:r>
-        <w:t>ot</w:t>
+        <w:t xml:space="preserve">    5. The end network should look like the attached screenshot</w:t>
       </w:r>
     </w:p>
     <w:p>
@@ -772,11 +764,30 @@
         <w:pStyle w:val="Title"/>
       </w:pPr>
     </w:p>
+    <w:p/>
+    <w:p/>
+    <w:p/>
+    <w:p/>
+    <w:p/>
+    <w:p/>
+    <w:p/>
+    <w:p/>
+    <w:p/>
+    <w:p/>
+    <w:p/>
+    <w:p/>
+    <w:p/>
+    <w:p/>
+    <w:p>
+      <w:bookmarkStart w:id="0" w:name="_GoBack"/>
+      <w:bookmarkEnd w:id="0"/>
+    </w:p>
     <w:p>
       <w:pPr>
         <w:pStyle w:val="Title"/>
       </w:pPr>
       <w:r>
+        <w:lastRenderedPageBreak/>
         <w:t>Tree Topology</w:t>
       </w:r>
     </w:p>
@@ -858,7 +869,6 @@
     </w:p>
     <w:p>
       <w:r>
-        <w:lastRenderedPageBreak/>
         <w:t xml:space="preserve">    8. Configure the IPv4 of the PCs to 192.192.184.n where n is the node number</w:t>
       </w:r>
     </w:p>
@@ -931,6 +941,7 @@
         <w:rPr>
           <w:noProof/>
         </w:rPr>
+        <w:lastRenderedPageBreak/>
         <w:drawing>
           <wp:inline distT="0" distB="0" distL="0" distR="0" wp14:anchorId="7361D14F" wp14:editId="1DD5852F">
             <wp:extent cx="5781675" cy="3683208"/>
@@ -1001,7 +1012,7 @@
       </w:pPr>
     </w:pPrDefault>
   </w:docDefaults>
-  <w:latentStyles w:defLockedState="0" w:defUIPriority="99" w:defSemiHidden="0" w:defUnhideWhenUsed="0" w:defQFormat="0" w:count="376">
+  <w:latentStyles w:defLockedState="0" w:defUIPriority="99" w:defSemiHidden="0" w:defUnhideWhenUsed="0" w:defQFormat="0" w:count="375">
     <w:lsdException w:name="Normal" w:uiPriority="0" w:qFormat="1"/>
     <w:lsdException w:name="heading 1" w:uiPriority="9" w:qFormat="1"/>
     <w:lsdException w:name="heading 2" w:semiHidden="1" w:uiPriority="9" w:unhideWhenUsed="1" w:qFormat="1"/>
@@ -1377,7 +1388,6 @@
     <w:lsdException w:name="Smart Hyperlink" w:semiHidden="1" w:unhideWhenUsed="1"/>
     <w:lsdException w:name="Hashtag" w:semiHidden="1" w:unhideWhenUsed="1"/>
     <w:lsdException w:name="Unresolved Mention" w:semiHidden="1" w:unhideWhenUsed="1"/>
-    <w:lsdException w:name="Smart Link" w:semiHidden="1" w:unhideWhenUsed="1"/>
   </w:latentStyles>
   <w:style w:type="paragraph" w:default="1" w:styleId="Normal">
     <w:name w:val="Normal"/>
